--- a/BaiBaoCao_bai1_tuan2_tic-tac-toe.docx
+++ b/BaiBaoCao_bai1_tuan2_tic-tac-toe.docx
@@ -8,14 +8,14 @@
         <w:rPr>
           <w:b/>
           <w:color w:val="FF0000"/>
-          <w:sz w:val="56"/>
+          <w:sz w:val="52"/>
         </w:rPr>
       </w:pPr>
       <w:r>
         <w:rPr>
           <w:b/>
           <w:color w:val="FF0000"/>
-          <w:sz w:val="56"/>
+          <w:sz w:val="52"/>
         </w:rPr>
         <w:t xml:space="preserve">BÁO CÁO </w:t>
       </w:r>
@@ -23,7 +23,7 @@
         <w:rPr>
           <w:b/>
           <w:color w:val="FF0000"/>
-          <w:sz w:val="56"/>
+          <w:sz w:val="52"/>
         </w:rPr>
         <w:t xml:space="preserve">BÀI </w:t>
       </w:r>
@@ -31,7 +31,7 @@
         <w:rPr>
           <w:b/>
           <w:color w:val="FF0000"/>
-          <w:sz w:val="56"/>
+          <w:sz w:val="52"/>
         </w:rPr>
         <w:t xml:space="preserve">TẬP </w:t>
       </w:r>
@@ -39,17 +39,51 @@
         <w:rPr>
           <w:b/>
           <w:color w:val="FF0000"/>
-          <w:sz w:val="56"/>
-        </w:rPr>
-        <w:t>5 TUẦN 1</w:t>
+          <w:sz w:val="52"/>
+        </w:rPr>
+        <w:t>1</w:t>
       </w:r>
       <w:r>
         <w:rPr>
           <w:b/>
           <w:color w:val="FF0000"/>
-          <w:sz w:val="56"/>
-        </w:rPr>
-        <w:t xml:space="preserve">  CÔNG NGHỆ PHẦN MỀM</w:t>
+          <w:sz w:val="52"/>
+        </w:rPr>
+        <w:t xml:space="preserve"> TUẦ</w:t>
+      </w:r>
+      <w:r>
+        <w:rPr>
+          <w:b/>
+          <w:color w:val="FF0000"/>
+          <w:sz w:val="52"/>
+        </w:rPr>
+        <w:t>N 2</w:t>
+      </w:r>
+      <w:r>
+        <w:rPr>
+          <w:b/>
+          <w:color w:val="FF0000"/>
+          <w:sz w:val="52"/>
+        </w:rPr>
+        <w:t xml:space="preserve">  </w:t>
+      </w:r>
+    </w:p>
+    <w:p>
+      <w:pPr>
+        <w:jc w:val="center"/>
+        <w:rPr>
+          <w:b/>
+          <w:color w:val="FF0000"/>
+          <w:sz w:val="52"/>
+        </w:rPr>
+      </w:pPr>
+      <w:r>
+        <w:rPr>
+          <w:b/>
+          <w:color w:val="FF0000"/>
+          <w:sz w:val="52"/>
+        </w:rPr>
+        <w:t>MẠNG MÁY TÍNH – TRUYỀN THÔNG</w:t>
       </w:r>
     </w:p>
     <w:p>
@@ -59,6 +93,8 @@
           <w:sz w:val="56"/>
         </w:rPr>
       </w:pPr>
+      <w:bookmarkStart w:id="0" w:name="_GoBack"/>
+      <w:bookmarkEnd w:id="0"/>
     </w:p>
     <w:p/>
     <w:p>
@@ -1709,15 +1745,7 @@
         <w:rPr>
           <w:sz w:val="36"/>
         </w:rPr>
-        <w:t xml:space="preserve"> (Game Draw</w:t>
-      </w:r>
-      <w:bookmarkStart w:id="0" w:name="_GoBack"/>
-      <w:bookmarkEnd w:id="0"/>
-      <w:r>
-        <w:rPr>
-          <w:sz w:val="36"/>
-        </w:rPr>
-        <w:t>)</w:t>
+        <w:t xml:space="preserve"> (Game Draw)</w:t>
       </w:r>
       <w:r>
         <w:rPr>
@@ -2337,7 +2365,7 @@
         <v:path o:extrusionok="f" gradientshapeok="t" o:connecttype="rect"/>
         <o:lock v:ext="edit" aspectratio="t"/>
       </v:shapetype>
-      <v:shape id="_x0000_i1040" type="#_x0000_t75" style="width:11.4pt;height:11.4pt" o:bullet="t">
+      <v:shape id="_x0000_i1027" type="#_x0000_t75" style="width:11.4pt;height:11.4pt" o:bullet="t">
         <v:imagedata r:id="rId1" o:title="mso7DA3"/>
       </v:shape>
     </w:pict>
@@ -4453,7 +4481,7 @@
 </file>
 
 <file path=customXml/itemProps1.xml><?xml version="1.0" encoding="utf-8"?>
-<ds:datastoreItem xmlns:ds="http://schemas.openxmlformats.org/officeDocument/2006/customXml" ds:itemID="{3F02E13B-83B0-4EAD-B119-3A62FDD40400}">
+<ds:datastoreItem xmlns:ds="http://schemas.openxmlformats.org/officeDocument/2006/customXml" ds:itemID="{D66AD256-BBB9-4E25-83DF-6ECD8D17F165}">
   <ds:schemaRefs>
     <ds:schemaRef ds:uri="http://schemas.openxmlformats.org/officeDocument/2006/bibliography"/>
   </ds:schemaRefs>
